--- a/templates/CLCDAU.docx
+++ b/templates/CLCDAU.docx
@@ -13,7 +13,7 @@
         <w:rPr>
           <w:lang w:val="en-US"/>
         </w:rPr>
-        <w:t>Email: {{email}}</w:t>
+        <w:t>{{RunDate}}</w:t>
       </w:r>
     </w:p>
     <w:p>
@@ -23,19 +23,11 @@
           <w:lang w:val="en-US"/>
         </w:rPr>
       </w:pPr>
-      <w:proofErr w:type="gramStart"/>
-      <w:r>
-        <w:rPr>
-          <w:lang w:val="en-US"/>
-        </w:rPr>
-        <w:t>{{ client</w:t>
-      </w:r>
-      <w:proofErr w:type="gramEnd"/>
-      <w:r>
-        <w:rPr>
-          <w:lang w:val="en-US"/>
-        </w:rPr>
-        <w:t>_name }}</w:t>
+      <w:r>
+        <w:rPr>
+          <w:lang w:val="en-US"/>
+        </w:rPr>
+        <w:t>Email: {{email}}</w:t>
       </w:r>
     </w:p>
     <w:p>
@@ -50,14 +42,64 @@
         <w:rPr>
           <w:lang w:val="en-US"/>
         </w:rPr>
-        <w:t>{{ client</w:t>
+        <w:t xml:space="preserve">{{ </w:t>
+      </w:r>
+      <w:proofErr w:type="spellStart"/>
+      <w:r>
+        <w:rPr>
+          <w:lang w:val="en-US"/>
+        </w:rPr>
+        <w:t>client</w:t>
       </w:r>
       <w:proofErr w:type="gramEnd"/>
       <w:r>
         <w:rPr>
           <w:lang w:val="en-US"/>
         </w:rPr>
-        <w:t>_address }}</w:t>
+        <w:t>_name</w:t>
+      </w:r>
+      <w:proofErr w:type="spellEnd"/>
+      <w:r>
+        <w:rPr>
+          <w:lang w:val="en-US"/>
+        </w:rPr>
+        <w:t xml:space="preserve"> }}</w:t>
+      </w:r>
+    </w:p>
+    <w:p>
+      <w:pPr>
+        <w:spacing w:after="0"/>
+        <w:rPr>
+          <w:lang w:val="en-US"/>
+        </w:rPr>
+      </w:pPr>
+      <w:proofErr w:type="gramStart"/>
+      <w:r>
+        <w:rPr>
+          <w:lang w:val="en-US"/>
+        </w:rPr>
+        <w:t xml:space="preserve">{{ </w:t>
+      </w:r>
+      <w:proofErr w:type="spellStart"/>
+      <w:r>
+        <w:rPr>
+          <w:lang w:val="en-US"/>
+        </w:rPr>
+        <w:t>client</w:t>
+      </w:r>
+      <w:proofErr w:type="gramEnd"/>
+      <w:r>
+        <w:rPr>
+          <w:lang w:val="en-US"/>
+        </w:rPr>
+        <w:t>_address</w:t>
+      </w:r>
+      <w:proofErr w:type="spellEnd"/>
+      <w:r>
+        <w:rPr>
+          <w:lang w:val="en-US"/>
+        </w:rPr>
+        <w:t xml:space="preserve"> }}</w:t>
       </w:r>
     </w:p>
     <w:p>
@@ -139,7 +181,12 @@
           <w:lang w:val="en-US"/>
         </w:rPr>
         <w:tab/>
-        <w:t>Declaration Of Actual Use</w:t>
+      </w:r>
+      <w:r>
+        <w:rPr>
+          <w:lang w:val="en-US"/>
+        </w:rPr>
+        <w:t>New Trademark Application</w:t>
       </w:r>
     </w:p>
     <w:p>
@@ -163,6 +210,7 @@
         </w:rPr>
         <w:t xml:space="preserve"> </w:t>
       </w:r>
+      <w:proofErr w:type="spellStart"/>
       <w:r>
         <w:rPr>
           <w:b/>
@@ -180,6 +228,7 @@
         </w:rPr>
         <w:t>_title</w:t>
       </w:r>
+      <w:proofErr w:type="spellEnd"/>
       <w:r>
         <w:rPr>
           <w:lang w:val="en-US"/>
@@ -237,6 +286,7 @@
         </w:rPr>
         <w:t xml:space="preserve">{{ </w:t>
       </w:r>
+      <w:proofErr w:type="spellStart"/>
       <w:r>
         <w:t>application</w:t>
       </w:r>
@@ -244,6 +294,7 @@
       <w:r>
         <w:t>_no</w:t>
       </w:r>
+      <w:proofErr w:type="spellEnd"/>
       <w:r>
         <w:t xml:space="preserve"> </w:t>
       </w:r>
@@ -260,9 +311,11 @@
         <w:tab/>
         <w:t xml:space="preserve">File Date: {{ </w:t>
       </w:r>
+      <w:proofErr w:type="spellStart"/>
       <w:r>
         <w:t>application_date</w:t>
       </w:r>
+      <w:proofErr w:type="spellEnd"/>
       <w:r>
         <w:rPr>
           <w:lang w:val="en-US"/>
@@ -294,6 +347,7 @@
         </w:rPr>
         <w:t xml:space="preserve">{{ </w:t>
       </w:r>
+      <w:proofErr w:type="spellStart"/>
       <w:r>
         <w:t>certificate</w:t>
       </w:r>
@@ -301,6 +355,7 @@
       <w:r>
         <w:t>_no</w:t>
       </w:r>
+      <w:proofErr w:type="spellEnd"/>
       <w:r>
         <w:t xml:space="preserve"> </w:t>
       </w:r>
@@ -315,16 +370,89 @@
           <w:lang w:val="en-US"/>
         </w:rPr>
         <w:tab/>
-        <w:t>Regristration Date: {{</w:t>
-      </w:r>
+      </w:r>
+      <w:proofErr w:type="spellStart"/>
+      <w:r>
+        <w:rPr>
+          <w:lang w:val="en-US"/>
+        </w:rPr>
+        <w:t>Regristration</w:t>
+      </w:r>
+      <w:proofErr w:type="spellEnd"/>
+      <w:r>
+        <w:rPr>
+          <w:lang w:val="en-US"/>
+        </w:rPr>
+        <w:t xml:space="preserve"> Date: {{</w:t>
+      </w:r>
+      <w:proofErr w:type="spellStart"/>
       <w:r>
         <w:t>registration_date</w:t>
       </w:r>
+      <w:proofErr w:type="spellEnd"/>
       <w:r>
         <w:rPr>
           <w:lang w:val="en-US"/>
         </w:rPr>
         <w:t xml:space="preserve"> }}</w:t>
+      </w:r>
+    </w:p>
+    <w:p>
+      <w:pPr>
+        <w:pBdr>
+          <w:bottom w:val="single" w:sz="12" w:space="1" w:color="auto"/>
+        </w:pBdr>
+        <w:spacing w:after="0"/>
+        <w:ind w:firstLine="720"/>
+        <w:rPr>
+          <w:lang w:val="en-US"/>
+        </w:rPr>
+      </w:pPr>
+      <w:r>
+        <w:rPr>
+          <w:lang w:val="en-US"/>
+        </w:rPr>
+        <w:t xml:space="preserve">Class Of Goods: </w:t>
+      </w:r>
+      <w:proofErr w:type="gramStart"/>
+      <w:r>
+        <w:rPr>
+          <w:lang w:val="en-US"/>
+        </w:rPr>
+        <w:t xml:space="preserve">{{ </w:t>
+      </w:r>
+      <w:proofErr w:type="spellStart"/>
+      <w:r>
+        <w:rPr>
+          <w:lang w:val="en-US"/>
+        </w:rPr>
+        <w:t>nice</w:t>
+      </w:r>
+      <w:proofErr w:type="gramEnd"/>
+      <w:r>
+        <w:rPr>
+          <w:lang w:val="en-US"/>
+        </w:rPr>
+        <w:t>_</w:t>
+      </w:r>
+      <w:r>
+        <w:rPr>
+          <w:lang w:val="en-US"/>
+        </w:rPr>
+        <w:t>class</w:t>
+      </w:r>
+      <w:proofErr w:type="spellEnd"/>
+      <w:r>
+        <w:rPr>
+          <w:lang w:val="en-US"/>
+        </w:rPr>
+        <w:t xml:space="preserve"> </w:t>
+      </w:r>
+      <w:r>
+        <w:rPr>
+          <w:lang w:val="en-US"/>
+        </w:rPr>
+        <w:t>}}</w:t>
       </w:r>
     </w:p>
     <w:p>
@@ -342,28 +470,600 @@
           <w:lang w:val="en-US"/>
         </w:rPr>
       </w:pPr>
-    </w:p>
-    <w:p>
-      <w:pPr>
-        <w:spacing w:after="0"/>
-        <w:rPr>
-          <w:lang w:val="en-US"/>
-        </w:rPr>
-      </w:pPr>
-      <w:r>
-        <w:rPr>
-          <w:lang w:val="en-US"/>
-        </w:rPr>
-        <w:t>sadfsdfsf</w:t>
-      </w:r>
-    </w:p>
-    <w:p>
-      <w:pPr>
-        <w:spacing w:after="0"/>
-        <w:rPr>
-          <w:lang w:val="en-US"/>
-        </w:rPr>
-      </w:pPr>
+      <w:r>
+        <w:rPr>
+          <w:lang w:val="en-US"/>
+        </w:rPr>
+        <w:t xml:space="preserve">Lorem ipsum dolor sit </w:t>
+      </w:r>
+      <w:proofErr w:type="spellStart"/>
+      <w:r>
+        <w:rPr>
+          <w:lang w:val="en-US"/>
+        </w:rPr>
+        <w:t>amet</w:t>
+      </w:r>
+      <w:proofErr w:type="spellEnd"/>
+      <w:r>
+        <w:rPr>
+          <w:lang w:val="en-US"/>
+        </w:rPr>
+        <w:t xml:space="preserve">, </w:t>
+      </w:r>
+      <w:proofErr w:type="spellStart"/>
+      <w:r>
+        <w:rPr>
+          <w:lang w:val="en-US"/>
+        </w:rPr>
+        <w:t>consectetur</w:t>
+      </w:r>
+      <w:proofErr w:type="spellEnd"/>
+      <w:r>
+        <w:rPr>
+          <w:lang w:val="en-US"/>
+        </w:rPr>
+        <w:t xml:space="preserve"> </w:t>
+      </w:r>
+      <w:proofErr w:type="spellStart"/>
+      <w:r>
+        <w:rPr>
+          <w:lang w:val="en-US"/>
+        </w:rPr>
+        <w:t>adipiscing</w:t>
+      </w:r>
+      <w:proofErr w:type="spellEnd"/>
+      <w:r>
+        <w:rPr>
+          <w:lang w:val="en-US"/>
+        </w:rPr>
+        <w:t xml:space="preserve"> </w:t>
+      </w:r>
+      <w:proofErr w:type="spellStart"/>
+      <w:r>
+        <w:rPr>
+          <w:lang w:val="en-US"/>
+        </w:rPr>
+        <w:t>elit</w:t>
+      </w:r>
+      <w:proofErr w:type="spellEnd"/>
+      <w:r>
+        <w:rPr>
+          <w:lang w:val="en-US"/>
+        </w:rPr>
+        <w:t xml:space="preserve">, sed do </w:t>
+      </w:r>
+      <w:proofErr w:type="spellStart"/>
+      <w:r>
+        <w:rPr>
+          <w:lang w:val="en-US"/>
+        </w:rPr>
+        <w:t>eiusmod</w:t>
+      </w:r>
+      <w:proofErr w:type="spellEnd"/>
+      <w:r>
+        <w:rPr>
+          <w:lang w:val="en-US"/>
+        </w:rPr>
+        <w:t xml:space="preserve"> </w:t>
+      </w:r>
+      <w:proofErr w:type="spellStart"/>
+      <w:r>
+        <w:rPr>
+          <w:lang w:val="en-US"/>
+        </w:rPr>
+        <w:t>tempor</w:t>
+      </w:r>
+      <w:proofErr w:type="spellEnd"/>
+      <w:r>
+        <w:rPr>
+          <w:lang w:val="en-US"/>
+        </w:rPr>
+        <w:t xml:space="preserve"> </w:t>
+      </w:r>
+      <w:proofErr w:type="spellStart"/>
+      <w:r>
+        <w:rPr>
+          <w:lang w:val="en-US"/>
+        </w:rPr>
+        <w:t>incididunt</w:t>
+      </w:r>
+      <w:proofErr w:type="spellEnd"/>
+      <w:r>
+        <w:rPr>
+          <w:lang w:val="en-US"/>
+        </w:rPr>
+        <w:t xml:space="preserve"> </w:t>
+      </w:r>
+      <w:proofErr w:type="spellStart"/>
+      <w:r>
+        <w:rPr>
+          <w:lang w:val="en-US"/>
+        </w:rPr>
+        <w:t>ut</w:t>
+      </w:r>
+      <w:proofErr w:type="spellEnd"/>
+      <w:r>
+        <w:rPr>
+          <w:lang w:val="en-US"/>
+        </w:rPr>
+        <w:t xml:space="preserve"> labore et dolore magna </w:t>
+      </w:r>
+      <w:proofErr w:type="spellStart"/>
+      <w:r>
+        <w:rPr>
+          <w:lang w:val="en-US"/>
+        </w:rPr>
+        <w:t>aliqua</w:t>
+      </w:r>
+      <w:proofErr w:type="spellEnd"/>
+      <w:r>
+        <w:rPr>
+          <w:lang w:val="en-US"/>
+        </w:rPr>
+        <w:t xml:space="preserve">. Ut </w:t>
+      </w:r>
+      <w:proofErr w:type="spellStart"/>
+      <w:r>
+        <w:rPr>
+          <w:lang w:val="en-US"/>
+        </w:rPr>
+        <w:t>enim</w:t>
+      </w:r>
+      <w:proofErr w:type="spellEnd"/>
+      <w:r>
+        <w:rPr>
+          <w:lang w:val="en-US"/>
+        </w:rPr>
+        <w:t xml:space="preserve"> ad minim </w:t>
+      </w:r>
+      <w:proofErr w:type="spellStart"/>
+      <w:r>
+        <w:rPr>
+          <w:lang w:val="en-US"/>
+        </w:rPr>
+        <w:t>veniam</w:t>
+      </w:r>
+      <w:proofErr w:type="spellEnd"/>
+      <w:r>
+        <w:rPr>
+          <w:lang w:val="en-US"/>
+        </w:rPr>
+        <w:t xml:space="preserve">, </w:t>
+      </w:r>
+      <w:proofErr w:type="spellStart"/>
+      <w:r>
+        <w:rPr>
+          <w:lang w:val="en-US"/>
+        </w:rPr>
+        <w:t>quis</w:t>
+      </w:r>
+      <w:proofErr w:type="spellEnd"/>
+      <w:r>
+        <w:rPr>
+          <w:lang w:val="en-US"/>
+        </w:rPr>
+        <w:t xml:space="preserve"> </w:t>
+      </w:r>
+      <w:proofErr w:type="spellStart"/>
+      <w:r>
+        <w:rPr>
+          <w:lang w:val="en-US"/>
+        </w:rPr>
+        <w:t>nostrud</w:t>
+      </w:r>
+      <w:proofErr w:type="spellEnd"/>
+      <w:r>
+        <w:rPr>
+          <w:lang w:val="en-US"/>
+        </w:rPr>
+        <w:t xml:space="preserve"> exercitation </w:t>
+      </w:r>
+      <w:proofErr w:type="spellStart"/>
+      <w:r>
+        <w:rPr>
+          <w:lang w:val="en-US"/>
+        </w:rPr>
+        <w:t>ullamco</w:t>
+      </w:r>
+      <w:proofErr w:type="spellEnd"/>
+      <w:r>
+        <w:rPr>
+          <w:lang w:val="en-US"/>
+        </w:rPr>
+        <w:t xml:space="preserve"> </w:t>
+      </w:r>
+      <w:proofErr w:type="spellStart"/>
+      <w:r>
+        <w:rPr>
+          <w:lang w:val="en-US"/>
+        </w:rPr>
+        <w:t>laboris</w:t>
+      </w:r>
+      <w:proofErr w:type="spellEnd"/>
+      <w:r>
+        <w:rPr>
+          <w:lang w:val="en-US"/>
+        </w:rPr>
+        <w:t xml:space="preserve"> nisi </w:t>
+      </w:r>
+      <w:proofErr w:type="spellStart"/>
+      <w:r>
+        <w:rPr>
+          <w:lang w:val="en-US"/>
+        </w:rPr>
+        <w:t>ut</w:t>
+      </w:r>
+      <w:proofErr w:type="spellEnd"/>
+      <w:r>
+        <w:rPr>
+          <w:lang w:val="en-US"/>
+        </w:rPr>
+        <w:t xml:space="preserve"> </w:t>
+      </w:r>
+      <w:proofErr w:type="spellStart"/>
+      <w:r>
+        <w:rPr>
+          <w:lang w:val="en-US"/>
+        </w:rPr>
+        <w:t>aliquip</w:t>
+      </w:r>
+      <w:proofErr w:type="spellEnd"/>
+      <w:r>
+        <w:rPr>
+          <w:lang w:val="en-US"/>
+        </w:rPr>
+        <w:t xml:space="preserve"> ex </w:t>
+      </w:r>
+      <w:proofErr w:type="spellStart"/>
+      <w:r>
+        <w:rPr>
+          <w:lang w:val="en-US"/>
+        </w:rPr>
+        <w:t>ea</w:t>
+      </w:r>
+      <w:proofErr w:type="spellEnd"/>
+      <w:r>
+        <w:rPr>
+          <w:lang w:val="en-US"/>
+        </w:rPr>
+        <w:t xml:space="preserve"> </w:t>
+      </w:r>
+      <w:proofErr w:type="spellStart"/>
+      <w:r>
+        <w:rPr>
+          <w:lang w:val="en-US"/>
+        </w:rPr>
+        <w:t>commodo</w:t>
+      </w:r>
+      <w:proofErr w:type="spellEnd"/>
+      <w:r>
+        <w:rPr>
+          <w:lang w:val="en-US"/>
+        </w:rPr>
+        <w:t xml:space="preserve"> </w:t>
+      </w:r>
+      <w:proofErr w:type="spellStart"/>
+      <w:r>
+        <w:rPr>
+          <w:lang w:val="en-US"/>
+        </w:rPr>
+        <w:t>consequat</w:t>
+      </w:r>
+      <w:proofErr w:type="spellEnd"/>
+      <w:r>
+        <w:rPr>
+          <w:lang w:val="en-US"/>
+        </w:rPr>
+        <w:t xml:space="preserve">. Duis </w:t>
+      </w:r>
+      <w:proofErr w:type="spellStart"/>
+      <w:r>
+        <w:rPr>
+          <w:lang w:val="en-US"/>
+        </w:rPr>
+        <w:t>aute</w:t>
+      </w:r>
+      <w:proofErr w:type="spellEnd"/>
+      <w:r>
+        <w:rPr>
+          <w:lang w:val="en-US"/>
+        </w:rPr>
+        <w:t xml:space="preserve"> </w:t>
+      </w:r>
+      <w:proofErr w:type="spellStart"/>
+      <w:r>
+        <w:rPr>
+          <w:lang w:val="en-US"/>
+        </w:rPr>
+        <w:t>irure</w:t>
+      </w:r>
+      <w:proofErr w:type="spellEnd"/>
+      <w:r>
+        <w:rPr>
+          <w:lang w:val="en-US"/>
+        </w:rPr>
+        <w:t xml:space="preserve"> dolor in </w:t>
+      </w:r>
+      <w:proofErr w:type="spellStart"/>
+      <w:r>
+        <w:rPr>
+          <w:lang w:val="en-US"/>
+        </w:rPr>
+        <w:t>reprehenderit</w:t>
+      </w:r>
+      <w:proofErr w:type="spellEnd"/>
+      <w:r>
+        <w:rPr>
+          <w:lang w:val="en-US"/>
+        </w:rPr>
+        <w:t xml:space="preserve"> in </w:t>
+      </w:r>
+      <w:proofErr w:type="spellStart"/>
+      <w:r>
+        <w:rPr>
+          <w:lang w:val="en-US"/>
+        </w:rPr>
+        <w:t>voluptate</w:t>
+      </w:r>
+      <w:proofErr w:type="spellEnd"/>
+      <w:r>
+        <w:rPr>
+          <w:lang w:val="en-US"/>
+        </w:rPr>
+        <w:t xml:space="preserve"> </w:t>
+      </w:r>
+      <w:proofErr w:type="spellStart"/>
+      <w:r>
+        <w:rPr>
+          <w:lang w:val="en-US"/>
+        </w:rPr>
+        <w:t>velit</w:t>
+      </w:r>
+      <w:proofErr w:type="spellEnd"/>
+      <w:r>
+        <w:rPr>
+          <w:lang w:val="en-US"/>
+        </w:rPr>
+        <w:t xml:space="preserve"> </w:t>
+      </w:r>
+      <w:proofErr w:type="spellStart"/>
+      <w:r>
+        <w:rPr>
+          <w:lang w:val="en-US"/>
+        </w:rPr>
+        <w:t>esse</w:t>
+      </w:r>
+      <w:proofErr w:type="spellEnd"/>
+      <w:r>
+        <w:rPr>
+          <w:lang w:val="en-US"/>
+        </w:rPr>
+        <w:t xml:space="preserve"> </w:t>
+      </w:r>
+      <w:proofErr w:type="spellStart"/>
+      <w:r>
+        <w:rPr>
+          <w:lang w:val="en-US"/>
+        </w:rPr>
+        <w:t>cillum</w:t>
+      </w:r>
+      <w:proofErr w:type="spellEnd"/>
+      <w:r>
+        <w:rPr>
+          <w:lang w:val="en-US"/>
+        </w:rPr>
+        <w:t xml:space="preserve"> dolore </w:t>
+      </w:r>
+      <w:proofErr w:type="spellStart"/>
+      <w:r>
+        <w:rPr>
+          <w:lang w:val="en-US"/>
+        </w:rPr>
+        <w:t>eu</w:t>
+      </w:r>
+      <w:proofErr w:type="spellEnd"/>
+      <w:r>
+        <w:rPr>
+          <w:lang w:val="en-US"/>
+        </w:rPr>
+        <w:t xml:space="preserve"> </w:t>
+      </w:r>
+      <w:proofErr w:type="spellStart"/>
+      <w:r>
+        <w:rPr>
+          <w:lang w:val="en-US"/>
+        </w:rPr>
+        <w:t>fugiat</w:t>
+      </w:r>
+      <w:proofErr w:type="spellEnd"/>
+      <w:r>
+        <w:rPr>
+          <w:lang w:val="en-US"/>
+        </w:rPr>
+        <w:t xml:space="preserve"> </w:t>
+      </w:r>
+      <w:proofErr w:type="spellStart"/>
+      <w:r>
+        <w:rPr>
+          <w:lang w:val="en-US"/>
+        </w:rPr>
+        <w:t>nulla</w:t>
+      </w:r>
+      <w:proofErr w:type="spellEnd"/>
+      <w:r>
+        <w:rPr>
+          <w:lang w:val="en-US"/>
+        </w:rPr>
+        <w:t xml:space="preserve"> </w:t>
+      </w:r>
+      <w:proofErr w:type="spellStart"/>
+      <w:r>
+        <w:rPr>
+          <w:lang w:val="en-US"/>
+        </w:rPr>
+        <w:t>pariatur</w:t>
+      </w:r>
+      <w:proofErr w:type="spellEnd"/>
+      <w:r>
+        <w:rPr>
+          <w:lang w:val="en-US"/>
+        </w:rPr>
+        <w:t xml:space="preserve">. </w:t>
+      </w:r>
+      <w:proofErr w:type="spellStart"/>
+      <w:r>
+        <w:rPr>
+          <w:lang w:val="en-US"/>
+        </w:rPr>
+        <w:t>Excepteur</w:t>
+      </w:r>
+      <w:proofErr w:type="spellEnd"/>
+      <w:r>
+        <w:rPr>
+          <w:lang w:val="en-US"/>
+        </w:rPr>
+        <w:t xml:space="preserve"> </w:t>
+      </w:r>
+      <w:proofErr w:type="spellStart"/>
+      <w:r>
+        <w:rPr>
+          <w:lang w:val="en-US"/>
+        </w:rPr>
+        <w:t>sint</w:t>
+      </w:r>
+      <w:proofErr w:type="spellEnd"/>
+      <w:r>
+        <w:rPr>
+          <w:lang w:val="en-US"/>
+        </w:rPr>
+        <w:t xml:space="preserve"> </w:t>
+      </w:r>
+      <w:proofErr w:type="spellStart"/>
+      <w:r>
+        <w:rPr>
+          <w:lang w:val="en-US"/>
+        </w:rPr>
+        <w:t>occaecat</w:t>
+      </w:r>
+      <w:proofErr w:type="spellEnd"/>
+      <w:r>
+        <w:rPr>
+          <w:lang w:val="en-US"/>
+        </w:rPr>
+        <w:t xml:space="preserve"> </w:t>
+      </w:r>
+      <w:proofErr w:type="spellStart"/>
+      <w:r>
+        <w:rPr>
+          <w:lang w:val="en-US"/>
+        </w:rPr>
+        <w:t>cupidatat</w:t>
+      </w:r>
+      <w:proofErr w:type="spellEnd"/>
+      <w:r>
+        <w:rPr>
+          <w:lang w:val="en-US"/>
+        </w:rPr>
+        <w:t xml:space="preserve"> non </w:t>
+      </w:r>
+      <w:proofErr w:type="spellStart"/>
+      <w:r>
+        <w:rPr>
+          <w:lang w:val="en-US"/>
+        </w:rPr>
+        <w:t>proident</w:t>
+      </w:r>
+      <w:proofErr w:type="spellEnd"/>
+      <w:r>
+        <w:rPr>
+          <w:lang w:val="en-US"/>
+        </w:rPr>
+        <w:t xml:space="preserve">, sunt in culpa qui </w:t>
+      </w:r>
+      <w:proofErr w:type="spellStart"/>
+      <w:r>
+        <w:rPr>
+          <w:lang w:val="en-US"/>
+        </w:rPr>
+        <w:t>officia</w:t>
+      </w:r>
+      <w:proofErr w:type="spellEnd"/>
+      <w:r>
+        <w:rPr>
+          <w:lang w:val="en-US"/>
+        </w:rPr>
+        <w:t xml:space="preserve"> </w:t>
+      </w:r>
+      <w:proofErr w:type="spellStart"/>
+      <w:r>
+        <w:rPr>
+          <w:lang w:val="en-US"/>
+        </w:rPr>
+        <w:t>deserunt</w:t>
+      </w:r>
+      <w:proofErr w:type="spellEnd"/>
+      <w:r>
+        <w:rPr>
+          <w:lang w:val="en-US"/>
+        </w:rPr>
+        <w:t xml:space="preserve"> </w:t>
+      </w:r>
+      <w:proofErr w:type="spellStart"/>
+      <w:r>
+        <w:rPr>
+          <w:lang w:val="en-US"/>
+        </w:rPr>
+        <w:t>mollit</w:t>
+      </w:r>
+      <w:proofErr w:type="spellEnd"/>
+      <w:r>
+        <w:rPr>
+          <w:lang w:val="en-US"/>
+        </w:rPr>
+        <w:t xml:space="preserve"> </w:t>
+      </w:r>
+      <w:proofErr w:type="spellStart"/>
+      <w:r>
+        <w:rPr>
+          <w:lang w:val="en-US"/>
+        </w:rPr>
+        <w:t>anim</w:t>
+      </w:r>
+      <w:proofErr w:type="spellEnd"/>
+      <w:r>
+        <w:rPr>
+          <w:lang w:val="en-US"/>
+        </w:rPr>
+        <w:t xml:space="preserve"> id </w:t>
+      </w:r>
+      <w:proofErr w:type="spellStart"/>
+      <w:r>
+        <w:rPr>
+          <w:lang w:val="en-US"/>
+        </w:rPr>
+        <w:t>est</w:t>
+      </w:r>
+      <w:proofErr w:type="spellEnd"/>
+      <w:r>
+        <w:rPr>
+          <w:lang w:val="en-US"/>
+        </w:rPr>
+        <w:t xml:space="preserve"> </w:t>
+      </w:r>
+      <w:proofErr w:type="spellStart"/>
+      <w:r>
+        <w:rPr>
+          <w:lang w:val="en-US"/>
+        </w:rPr>
+        <w:t>laborum</w:t>
+      </w:r>
+      <w:proofErr w:type="spellEnd"/>
+      <w:r>
+        <w:rPr>
+          <w:lang w:val="en-US"/>
+        </w:rPr>
+        <w:t>.</w:t>
+      </w:r>
     </w:p>
     <w:sectPr>
       <w:pgSz w:w="12240" w:h="15840"/>
